--- a/Material/Khanh_website master.docx
+++ b/Material/Khanh_website master.docx
@@ -18,6 +18,61 @@
           <w:rFonts w:cstheme="minorHAnsi"/>
         </w:rPr>
         <w:t xml:space="preserve">Stadium Management </w:t>
+      </w:r>
+    </w:p>
+    <w:p>
+      <w:pPr>
+        <w:pStyle w:val="ListParagraph"/>
+        <w:rPr>
+          <w:rFonts w:cstheme="minorHAnsi"/>
+        </w:rPr>
+      </w:pPr>
+      <w:r>
+        <w:rPr>
+          <w:rFonts w:cstheme="minorHAnsi"/>
+          <w:noProof/>
+        </w:rPr>
+        <w:drawing>
+          <wp:inline distT="0" distB="0" distL="0" distR="0">
+            <wp:extent cx="4552950" cy="2466975"/>
+            <wp:effectExtent l="0" t="0" r="0" b="9525"/>
+            <wp:docPr id="1" name="Picture 1"/>
+            <wp:cNvGraphicFramePr>
+              <a:graphicFrameLocks xmlns:a="http://schemas.openxmlformats.org/drawingml/2006/main" noChangeAspect="1"/>
+            </wp:cNvGraphicFramePr>
+            <a:graphic xmlns:a="http://schemas.openxmlformats.org/drawingml/2006/main">
+              <a:graphicData uri="http://schemas.openxmlformats.org/drawingml/2006/picture">
+                <pic:pic xmlns:pic="http://schemas.openxmlformats.org/drawingml/2006/picture">
+                  <pic:nvPicPr>
+                    <pic:cNvPr id="0" name="1.jpg"/>
+                    <pic:cNvPicPr/>
+                  </pic:nvPicPr>
+                  <pic:blipFill>
+                    <a:blip r:embed="rId6">
+                      <a:extLst>
+                        <a:ext uri="{28A0092B-C50C-407E-A947-70E740481C1C}">
+                          <a14:useLocalDpi xmlns:a14="http://schemas.microsoft.com/office/drawing/2010/main" val="0"/>
+                        </a:ext>
+                      </a:extLst>
+                    </a:blip>
+                    <a:stretch>
+                      <a:fillRect/>
+                    </a:stretch>
+                  </pic:blipFill>
+                  <pic:spPr>
+                    <a:xfrm>
+                      <a:off x="0" y="0"/>
+                      <a:ext cx="4552950" cy="2466975"/>
+                    </a:xfrm>
+                    <a:prstGeom prst="rect">
+                      <a:avLst/>
+                    </a:prstGeom>
+                  </pic:spPr>
+                </pic:pic>
+              </a:graphicData>
+            </a:graphic>
+          </wp:inline>
+        </w:drawing>
       </w:r>
     </w:p>
     <w:tbl>
@@ -512,6 +567,7 @@
                 <w:rFonts w:eastAsia="Calibri" w:cstheme="minorHAnsi"/>
                 <w:b/>
               </w:rPr>
+              <w:lastRenderedPageBreak/>
               <w:t xml:space="preserve">Actor: </w:t>
             </w:r>
           </w:p>
@@ -607,14 +663,7 @@
                 <w:rFonts w:cstheme="minorHAnsi"/>
                 <w:lang w:val="en-US"/>
               </w:rPr>
-              <w:t>View, Create, Update, Delete all</w:t>
-            </w:r>
-            <w:r>
-              <w:rPr>
-                <w:rFonts w:cstheme="minorHAnsi"/>
-                <w:lang w:val="en-US"/>
-              </w:rPr>
-              <w:t xml:space="preserve"> </w:t>
+              <w:t xml:space="preserve">View, Create, Update, Delete all </w:t>
             </w:r>
             <w:r>
               <w:rPr>
@@ -984,7 +1033,6 @@
                     <w:rPr>
                       <w:rFonts w:cstheme="minorHAnsi"/>
                     </w:rPr>
-                    <w:lastRenderedPageBreak/>
                     <w:t>1</w:t>
                   </w:r>
                 </w:p>
@@ -1164,19 +1212,7 @@
                     <w:rPr>
                       <w:rFonts w:cstheme="minorHAnsi"/>
                     </w:rPr>
-                    <w:t xml:space="preserve">Enter information into text fields. Click on </w:t>
-                  </w:r>
-                  <w:r>
-                    <w:rPr>
-                      <w:rFonts w:cstheme="minorHAnsi"/>
-                    </w:rPr>
-                    <w:t>Create</w:t>
-                  </w:r>
-                  <w:r>
-                    <w:rPr>
-                      <w:rFonts w:cstheme="minorHAnsi"/>
-                    </w:rPr>
-                    <w:t xml:space="preserve"> button to finish</w:t>
+                    <w:t>Enter information into text fields. Click on Create button to finish</w:t>
                   </w:r>
                 </w:p>
               </w:tc>
@@ -1274,25 +1310,7 @@
                     <w:rPr>
                       <w:rFonts w:cstheme="minorHAnsi"/>
                     </w:rPr>
-                    <w:t xml:space="preserve">ystem will create new </w:t>
-                  </w:r>
-                  <w:r>
-                    <w:rPr>
-                      <w:rFonts w:cstheme="minorHAnsi"/>
-                    </w:rPr>
-                    <w:t>Stadium</w:t>
-                  </w:r>
-                  <w:r>
-                    <w:rPr>
-                      <w:rFonts w:cstheme="minorHAnsi"/>
-                    </w:rPr>
-                    <w:t xml:space="preserve"> in database</w:t>
-                  </w:r>
-                  <w:r>
-                    <w:rPr>
-                      <w:rFonts w:cstheme="minorHAnsi"/>
-                    </w:rPr>
-                    <w:t xml:space="preserve">. </w:t>
+                    <w:t xml:space="preserve">ystem will create new Stadium in database. </w:t>
                   </w:r>
                 </w:p>
               </w:tc>
@@ -1536,6 +1554,7 @@
                     <w:rPr>
                       <w:rFonts w:cstheme="minorHAnsi"/>
                     </w:rPr>
+                    <w:lastRenderedPageBreak/>
                     <w:t>8</w:t>
                   </w:r>
                 </w:p>
@@ -1857,13 +1876,7 @@
                     <w:rPr>
                       <w:rFonts w:cstheme="minorHAnsi"/>
                     </w:rPr>
-                    <w:t>System will transfer to “Homepage</w:t>
-                  </w:r>
-                  <w:r>
-                    <w:rPr>
-                      <w:rFonts w:cstheme="minorHAnsi"/>
-                    </w:rPr>
-                    <w:t>”</w:t>
+                    <w:t>System will transfer to “Homepage”</w:t>
                   </w:r>
                 </w:p>
               </w:tc>
@@ -1959,7 +1972,6 @@
                 <w:rFonts w:eastAsia="Calibri" w:cstheme="minorHAnsi"/>
                 <w:b/>
               </w:rPr>
-              <w:lastRenderedPageBreak/>
               <w:t xml:space="preserve">Business Rules: </w:t>
             </w:r>
           </w:p>
@@ -2019,7 +2031,7 @@
         <w:pStyle w:val="ListParagraph"/>
         <w:numPr>
           <w:ilvl w:val="0"/>
-          <w:numId w:val="3"/>
+          <w:numId w:val="1"/>
         </w:numPr>
         <w:rPr>
           <w:rFonts w:cstheme="minorHAnsi"/>
@@ -2038,6 +2050,56 @@
           <w:rFonts w:cstheme="minorHAnsi"/>
         </w:rPr>
       </w:pPr>
+      <w:r>
+        <w:rPr>
+          <w:rFonts w:cstheme="minorHAnsi"/>
+          <w:noProof/>
+        </w:rPr>
+        <w:lastRenderedPageBreak/>
+        <w:drawing>
+          <wp:inline distT="0" distB="0" distL="0" distR="0">
+            <wp:extent cx="4752975" cy="2295525"/>
+            <wp:effectExtent l="0" t="0" r="9525" b="9525"/>
+            <wp:docPr id="2" name="Picture 2"/>
+            <wp:cNvGraphicFramePr>
+              <a:graphicFrameLocks xmlns:a="http://schemas.openxmlformats.org/drawingml/2006/main" noChangeAspect="1"/>
+            </wp:cNvGraphicFramePr>
+            <a:graphic xmlns:a="http://schemas.openxmlformats.org/drawingml/2006/main">
+              <a:graphicData uri="http://schemas.openxmlformats.org/drawingml/2006/picture">
+                <pic:pic xmlns:pic="http://schemas.openxmlformats.org/drawingml/2006/picture">
+                  <pic:nvPicPr>
+                    <pic:cNvPr id="0" name="2.jpg"/>
+                    <pic:cNvPicPr/>
+                  </pic:nvPicPr>
+                  <pic:blipFill>
+                    <a:blip r:embed="rId7">
+                      <a:extLst>
+                        <a:ext uri="{28A0092B-C50C-407E-A947-70E740481C1C}">
+                          <a14:useLocalDpi xmlns:a14="http://schemas.microsoft.com/office/drawing/2010/main" val="0"/>
+                        </a:ext>
+                      </a:extLst>
+                    </a:blip>
+                    <a:stretch>
+                      <a:fillRect/>
+                    </a:stretch>
+                  </pic:blipFill>
+                  <pic:spPr>
+                    <a:xfrm>
+                      <a:off x="0" y="0"/>
+                      <a:ext cx="4752975" cy="2295525"/>
+                    </a:xfrm>
+                    <a:prstGeom prst="rect">
+                      <a:avLst/>
+                    </a:prstGeom>
+                  </pic:spPr>
+                </pic:pic>
+              </a:graphicData>
+            </a:graphic>
+          </wp:inline>
+        </w:drawing>
+      </w:r>
+      <w:bookmarkStart w:id="3" w:name="_GoBack"/>
+      <w:bookmarkEnd w:id="3"/>
     </w:p>
     <w:tbl>
       <w:tblPr>
@@ -2815,8 +2877,6 @@
               </w:rPr>
               <w:tab/>
             </w:r>
-            <w:bookmarkStart w:id="3" w:name="_GoBack"/>
-            <w:bookmarkEnd w:id="3"/>
           </w:p>
           <w:p>
             <w:pPr>
@@ -4186,6 +4246,36 @@
       </w:tblCellMar>
     </w:tblPr>
   </w:style>
+  <w:style w:type="paragraph" w:styleId="BalloonText">
+    <w:name w:val="Balloon Text"/>
+    <w:basedOn w:val="Normal"/>
+    <w:link w:val="BalloonTextChar"/>
+    <w:uiPriority w:val="99"/>
+    <w:semiHidden/>
+    <w:unhideWhenUsed/>
+    <w:rsid w:val="008C2DF6"/>
+    <w:pPr>
+      <w:spacing w:after="0" w:line="240" w:lineRule="auto"/>
+    </w:pPr>
+    <w:rPr>
+      <w:rFonts w:ascii="Tahoma" w:hAnsi="Tahoma" w:cs="Tahoma"/>
+      <w:sz w:val="16"/>
+      <w:szCs w:val="16"/>
+    </w:rPr>
+  </w:style>
+  <w:style w:type="character" w:customStyle="1" w:styleId="BalloonTextChar">
+    <w:name w:val="Balloon Text Char"/>
+    <w:basedOn w:val="DefaultParagraphFont"/>
+    <w:link w:val="BalloonText"/>
+    <w:uiPriority w:val="99"/>
+    <w:semiHidden/>
+    <w:rsid w:val="008C2DF6"/>
+    <w:rPr>
+      <w:rFonts w:ascii="Tahoma" w:hAnsi="Tahoma" w:cs="Tahoma"/>
+      <w:sz w:val="16"/>
+      <w:szCs w:val="16"/>
+    </w:rPr>
+  </w:style>
 </w:styles>
 </file>
 
@@ -4431,6 +4521,36 @@
         <w:right w:w="108" w:type="dxa"/>
       </w:tblCellMar>
     </w:tblPr>
+  </w:style>
+  <w:style w:type="paragraph" w:styleId="BalloonText">
+    <w:name w:val="Balloon Text"/>
+    <w:basedOn w:val="Normal"/>
+    <w:link w:val="BalloonTextChar"/>
+    <w:uiPriority w:val="99"/>
+    <w:semiHidden/>
+    <w:unhideWhenUsed/>
+    <w:rsid w:val="008C2DF6"/>
+    <w:pPr>
+      <w:spacing w:after="0" w:line="240" w:lineRule="auto"/>
+    </w:pPr>
+    <w:rPr>
+      <w:rFonts w:ascii="Tahoma" w:hAnsi="Tahoma" w:cs="Tahoma"/>
+      <w:sz w:val="16"/>
+      <w:szCs w:val="16"/>
+    </w:rPr>
+  </w:style>
+  <w:style w:type="character" w:customStyle="1" w:styleId="BalloonTextChar">
+    <w:name w:val="Balloon Text Char"/>
+    <w:basedOn w:val="DefaultParagraphFont"/>
+    <w:link w:val="BalloonText"/>
+    <w:uiPriority w:val="99"/>
+    <w:semiHidden/>
+    <w:rsid w:val="008C2DF6"/>
+    <w:rPr>
+      <w:rFonts w:ascii="Tahoma" w:hAnsi="Tahoma" w:cs="Tahoma"/>
+      <w:sz w:val="16"/>
+      <w:szCs w:val="16"/>
+    </w:rPr>
   </w:style>
 </w:styles>
 </file>
